--- a/Участок ремонта форм/Докладные/2019/Монтаж вытяжки №2.docx
+++ b/Участок ремонта форм/Докладные/2019/Монтаж вытяжки №2.docx
@@ -264,7 +264,25 @@
           <w:sz w:val="28"/>
           <w:szCs w:val="28"/>
         </w:rPr>
-        <w:t>монтаж вытяжной системы над верстаками участка</w:t>
+        <w:t>монтаж</w:t>
+      </w:r>
+      <w:bookmarkStart w:id="0" w:name="_GoBack"/>
+      <w:bookmarkEnd w:id="0"/>
+      <w:r>
+        <w:rPr>
+          <w:rFonts w:ascii="Times New Roman" w:hAnsi="Times New Roman" w:cs="Times New Roman"/>
+          <w:sz w:val="28"/>
+          <w:szCs w:val="28"/>
+        </w:rPr>
+        <w:t xml:space="preserve"> </w:t>
+      </w:r>
+      <w:r>
+        <w:rPr>
+          <w:rFonts w:ascii="Times New Roman" w:hAnsi="Times New Roman" w:cs="Times New Roman"/>
+          <w:sz w:val="28"/>
+          <w:szCs w:val="28"/>
+        </w:rPr>
+        <w:t>Пылеулавливающего агрегата ПУАВ-300 с устройством «Лиана-160»</w:t>
       </w:r>
       <w:r>
         <w:rPr>
@@ -703,8 +721,6 @@
         <w:tab/>
         <w:t>Я.В. Карчмит</w:t>
       </w:r>
-      <w:bookmarkStart w:id="0" w:name="_GoBack"/>
-      <w:bookmarkEnd w:id="0"/>
     </w:p>
     <w:p>
       <w:pPr>
@@ -738,17 +754,8 @@
           <w:color w:val="000000"/>
           <w:lang w:val="ru-RU"/>
         </w:rPr>
-        <w:t xml:space="preserve">Зам. директора по </w:t>
-      </w:r>
-      <w:proofErr w:type="spellStart"/>
-      <w:r>
-        <w:rPr>
-          <w:color w:val="000000"/>
-          <w:lang w:val="ru-RU"/>
-        </w:rPr>
-        <w:t>ПиТ</w:t>
-      </w:r>
-      <w:proofErr w:type="spellEnd"/>
+        <w:t>Зам. директора по ПиТ</w:t>
+      </w:r>
       <w:r>
         <w:rPr>
           <w:color w:val="000000"/>
